--- a/LoveRain/loverain.docx
+++ b/LoveRain/loverain.docx
@@ -33,14 +33,27 @@
       </w:r>
       <w:proofErr w:type="spellEnd"/>
       <w:r>
-        <w:t>. Det ska finnas information om seriens handling, vad som händer på varje avsnitt. Det ska finnas fakta om karaktärerna och skådespelarna. Sen skall det även finnas ett forum där man kan diskutera serien, och allt som är relaterat.</w:t>
+        <w:t>.</w:t>
       </w:r>
     </w:p>
-    <w:p/>
     <w:p>
+      <w:r>
+        <w:t>Man ska kunna bli medlem på sidan och logga in på sin egen profil.</w:t>
+      </w:r>
+      <w:r>
+        <w:br/>
+        <w:t>Även om man inte är inloggad ska man kunna komma åt vissa sidor. T.ex. sidorna som innehåller som information om seriens handling, vad som händer i avsnitten, fakta om karaktärerna om skådespelarna.</w:t>
+      </w:r>
+    </w:p>
+    <w:p>
+      <w:r>
+        <w:t>Men efter att man loggat in ska man kunna komma åt forumet där man ska kunna skapa trådar, kommentera andras trådar osv.</w:t>
+      </w:r>
       <w:bookmarkStart w:id="0" w:name="_GoBack"/>
       <w:bookmarkEnd w:id="0"/>
     </w:p>
+    <w:p/>
+    <w:p/>
     <w:sectPr>
       <w:headerReference w:type="default" r:id="rId6"/>
       <w:pgSz w:w="11906" w:h="16838"/>
